--- a/int 404 report.docx
+++ b/int 404 report.docx
@@ -499,154 +499,6 @@
         <w:pStyle w:val="NormalWeb"/>
         <w:widowControl/>
         <w:spacing w:before="280" w:after="280"/>
-        <w:jc w:val="both"/>
-        <w:rPr>
-          <w:rFonts w:ascii="Times New Roman" w:hAnsi="Times New Roman"/>
-          <w:b/>
-          <w:bCs/>
-          <w:color w:val="000000"/>
-          <w:sz w:val="32"/>
-          <w:szCs w:val="32"/>
-        </w:rPr>
-      </w:pPr>
-    </w:p>
-    <w:p>
-      <w:pPr>
-        <w:pStyle w:val="NormalWeb"/>
-        <w:widowControl/>
-        <w:spacing w:before="280" w:after="280"/>
-        <w:ind w:firstLine="2241"/>
-        <w:jc w:val="both"/>
-        <w:rPr>
-          <w:rFonts w:ascii="Times New Roman" w:hAnsi="Times New Roman"/>
-          <w:b/>
-          <w:bCs/>
-          <w:color w:val="000000"/>
-          <w:sz w:val="32"/>
-          <w:szCs w:val="32"/>
-        </w:rPr>
-      </w:pPr>
-      <w:r>
-        <w:rPr>
-          <w:rFonts w:ascii="Times New Roman" w:hAnsi="Times New Roman"/>
-          <w:b/>
-          <w:bCs/>
-          <w:color w:val="000000"/>
-          <w:sz w:val="32"/>
-          <w:szCs w:val="32"/>
-        </w:rPr>
-        <w:t>Student Declaration</w:t>
-      </w:r>
-    </w:p>
-    <w:p>
-      <w:pPr>
-        <w:pStyle w:val="NormalWeb"/>
-        <w:widowControl/>
-        <w:spacing w:before="280" w:after="280"/>
-        <w:jc w:val="center"/>
-        <w:rPr>
-          <w:rFonts w:ascii="Times New Roman" w:hAnsi="Times New Roman"/>
-          <w:b/>
-          <w:bCs/>
-          <w:color w:val="000000"/>
-          <w:sz w:val="32"/>
-          <w:szCs w:val="32"/>
-        </w:rPr>
-      </w:pPr>
-    </w:p>
-    <w:p>
-      <w:pPr>
-        <w:pStyle w:val="NormalWeb"/>
-        <w:widowControl/>
-        <w:spacing w:before="280" w:after="280"/>
-        <w:rPr>
-          <w:rFonts w:ascii="Times New Roman" w:hAnsi="Times New Roman"/>
-          <w:color w:val="000000"/>
-          <w:sz w:val="32"/>
-          <w:szCs w:val="32"/>
-        </w:rPr>
-      </w:pPr>
-      <w:r>
-        <w:rPr>
-          <w:rFonts w:ascii="Times New Roman" w:hAnsi="Times New Roman"/>
-          <w:color w:val="000000"/>
-          <w:sz w:val="32"/>
-          <w:szCs w:val="32"/>
-        </w:rPr>
-        <w:t>This is to declare that this report has been written by us. No part of the</w:t>
-      </w:r>
-      <w:r>
-        <w:rPr>
-          <w:rFonts w:ascii="Times New Roman" w:hAnsi="Times New Roman"/>
-          <w:color w:val="000000"/>
-          <w:sz w:val="32"/>
-          <w:szCs w:val="32"/>
-          <w:lang w:val="en-IN"/>
-        </w:rPr>
-        <w:t xml:space="preserve"> </w:t>
-      </w:r>
-      <w:r>
-        <w:rPr>
-          <w:rFonts w:ascii="Times New Roman" w:hAnsi="Times New Roman"/>
-          <w:color w:val="000000"/>
-          <w:sz w:val="32"/>
-          <w:szCs w:val="32"/>
-        </w:rPr>
-        <w:t xml:space="preserve">report is copied from other sources. All information included from other </w:t>
-      </w:r>
-      <w:r>
-        <w:rPr>
-          <w:rFonts w:ascii="Times New Roman" w:hAnsi="Times New Roman"/>
-          <w:color w:val="000000"/>
-          <w:sz w:val="32"/>
-          <w:szCs w:val="32"/>
-        </w:rPr>
-        <w:t>sources</w:t>
-      </w:r>
-      <w:r>
-        <w:rPr>
-          <w:rFonts w:ascii="Times New Roman" w:hAnsi="Times New Roman"/>
-          <w:color w:val="000000"/>
-          <w:sz w:val="32"/>
-          <w:szCs w:val="32"/>
-          <w:lang w:val="en-IN"/>
-        </w:rPr>
-        <w:t xml:space="preserve"> </w:t>
-      </w:r>
-      <w:r>
-        <w:rPr>
-          <w:rFonts w:ascii="Times New Roman" w:hAnsi="Times New Roman"/>
-          <w:color w:val="000000"/>
-          <w:sz w:val="32"/>
-          <w:szCs w:val="32"/>
-        </w:rPr>
-        <w:t>have been duly acknowledged. We aver that if any part of the report is found to</w:t>
-      </w:r>
-      <w:r>
-        <w:rPr>
-          <w:rFonts w:ascii="Times New Roman" w:hAnsi="Times New Roman"/>
-          <w:color w:val="000000"/>
-          <w:sz w:val="32"/>
-          <w:szCs w:val="32"/>
-          <w:lang w:val="en-IN"/>
-        </w:rPr>
-        <w:t xml:space="preserve"> </w:t>
-      </w:r>
-      <w:r>
-        <w:rPr>
-          <w:rFonts w:ascii="Times New Roman" w:hAnsi="Times New Roman"/>
-          <w:color w:val="000000"/>
-          <w:sz w:val="32"/>
-          <w:szCs w:val="32"/>
-        </w:rPr>
-        <w:t>be copied, we are shall take full responsibility for it.</w:t>
-      </w:r>
-    </w:p>
-    <w:p>
-      <w:pPr>
-        <w:pStyle w:val="NormalWeb"/>
-        <w:widowControl/>
-        <w:spacing w:before="280" w:after="280"/>
         <w:rPr>
           <w:rFonts w:ascii="Times New Roman" w:hAnsi="Times New Roman"/>
           <w:color w:val="000000"/>
@@ -654,6 +506,8 @@
           <w:szCs w:val="33"/>
         </w:rPr>
       </w:pPr>
+      <w:bookmarkStart w:id="0" w:name="_GoBack"/>
+      <w:bookmarkEnd w:id="0"/>
     </w:p>
     <w:p>
       <w:pPr>
@@ -863,15 +717,7 @@
           <w:sz w:val="32"/>
           <w:szCs w:val="32"/>
         </w:rPr>
-        <w:t>Reddy</w:t>
-      </w:r>
-      <w:r>
-        <w:rPr>
-          <w:rFonts w:ascii="Times New Roman" w:hAnsi="Times New Roman"/>
-          <w:sz w:val="32"/>
-          <w:szCs w:val="32"/>
-        </w:rPr>
-        <w:t>(</w:t>
+        <w:t>Reddy(</w:t>
       </w:r>
       <w:proofErr w:type="gramEnd"/>
       <w:r>
@@ -937,8 +783,6 @@
         </w:rPr>
         <w:t xml:space="preserve"> </w:t>
       </w:r>
-      <w:bookmarkStart w:id="0" w:name="_GoBack"/>
-      <w:bookmarkEnd w:id="0"/>
     </w:p>
     <w:p>
       <w:pPr>
@@ -1494,23 +1338,7 @@
           <w:sz w:val="36"/>
           <w:szCs w:val="36"/>
         </w:rPr>
-        <w:t xml:space="preserve">Windows XP, Windows </w:t>
-      </w:r>
-      <w:r>
-        <w:rPr>
-          <w:rFonts w:ascii="Times New Roman" w:hAnsi="Times New Roman" w:cs="Times New Roman"/>
-          <w:sz w:val="36"/>
-          <w:szCs w:val="36"/>
-        </w:rPr>
-        <w:t>(ul</w:t>
-      </w:r>
-      <w:r>
-        <w:rPr>
-          <w:rFonts w:ascii="Times New Roman" w:hAnsi="Times New Roman" w:cs="Times New Roman"/>
-          <w:sz w:val="36"/>
-          <w:szCs w:val="36"/>
-        </w:rPr>
-        <w:t xml:space="preserve">timate, enterprise) </w:t>
+        <w:t xml:space="preserve">Windows XP, Windows (ultimate, enterprise) </w:t>
       </w:r>
     </w:p>
     <w:p>
@@ -2459,16 +2287,7 @@
           <w:sz w:val="32"/>
           <w:szCs w:val="32"/>
         </w:rPr>
-        <w:t>Certified that this project repor</w:t>
-      </w:r>
-      <w:r>
-        <w:rPr>
-          <w:rFonts w:ascii="Times New Roman" w:hAnsi="Times New Roman"/>
-          <w:color w:val="000000"/>
-          <w:sz w:val="32"/>
-          <w:szCs w:val="32"/>
-        </w:rPr>
-        <w:t>t “P</w:t>
+        <w:t>Certified that this project report “P</w:t>
       </w:r>
       <w:r>
         <w:rPr>
@@ -2622,17 +2441,7 @@
           <w:szCs w:val="32"/>
           <w:lang w:val="en-IN"/>
         </w:rPr>
-        <w:t xml:space="preserve">MADHU </w:t>
-      </w:r>
-      <w:r>
-        <w:rPr>
-          <w:rFonts w:ascii="Times New Roman" w:hAnsi="Times New Roman"/>
-          <w:color w:val="000000"/>
-          <w:sz w:val="32"/>
-          <w:szCs w:val="32"/>
-          <w:lang w:val="en-IN"/>
-        </w:rPr>
-        <w:t>,</w:t>
+        <w:t>MADHU ,</w:t>
       </w:r>
       <w:r>
         <w:rPr>
